--- a/manuscript_20160924.docx
+++ b/manuscript_20160924.docx
@@ -1386,7 +1386,21 @@
         <w:pStyle w:val="FirstParagraph"/>
       </w:pPr>
       <w:r>
-        <w:t>We are thankful to Melanie Frazier, Julia Stewart Lowndes, Halley Froelich, Claire Runge, and two anonymous reviewers for their insightful comments on earlier versions of this manuscript, and to the National Center for Ecological Analysis and Synthesis for computation support. We acknowledge financial support from the Gordon and Betty Moore Foundation.</w:t>
+        <w:t xml:space="preserve">We are thankful to Melanie Frazier, Julia Stewart Lowndes, Halley Froelich, </w:t>
+      </w:r>
+      <w:r>
+        <w:t xml:space="preserve">and </w:t>
+      </w:r>
+      <w:r>
+        <w:t xml:space="preserve">Claire </w:t>
+      </w:r>
+      <w:proofErr w:type="spellStart"/>
+      <w:r>
+        <w:t>Runge</w:t>
+      </w:r>
+      <w:proofErr w:type="spellEnd"/>
+      <w:r>
+        <w:t xml:space="preserve"> for their insightful comments on this manuscript, and to the National Center for Ecological Analysis and Synthesis for computation support. We acknowledge financial support from the Gordon and Betty Moore Foundation.</w:t>
       </w:r>
     </w:p>
     <w:p>
@@ -1403,6 +1417,8 @@
       <w:r>
         <w:br w:type="page"/>
       </w:r>
+      <w:bookmarkStart w:id="14" w:name="_GoBack"/>
+      <w:bookmarkEnd w:id="14"/>
     </w:p>
     <w:p>
       <w:pPr>
@@ -2182,8 +2198,8 @@
       <w:pPr>
         <w:pStyle w:val="BlockText"/>
       </w:pPr>
-      <w:bookmarkStart w:id="14" w:name="references-for-supplemental-figures"/>
-      <w:bookmarkEnd w:id="14"/>
+      <w:bookmarkStart w:id="15" w:name="references-for-supplemental-figures"/>
+      <w:bookmarkEnd w:id="15"/>
       <w:r>
         <w:rPr>
           <w:b/>
@@ -2380,8 +2396,8 @@
       <w:r>
         <w:t>The resulting raster (D).</w:t>
       </w:r>
-      <w:bookmarkStart w:id="15" w:name="representative-maps-from-each-quadrant"/>
-      <w:bookmarkEnd w:id="15"/>
+      <w:bookmarkStart w:id="16" w:name="representative-maps-from-each-quadrant"/>
+      <w:bookmarkEnd w:id="16"/>
       <w:proofErr w:type="gramEnd"/>
     </w:p>
     <w:p>
@@ -2585,8 +2601,8 @@
       <w:r>
         <w:t>. Distributions overlap in the southern Pacific, but align poorly elsewhere. The range sizes are similar.</w:t>
       </w:r>
-      <w:bookmarkStart w:id="16" w:name="shifts-in-coral-species-range-map-alignm"/>
-      <w:bookmarkEnd w:id="16"/>
+      <w:bookmarkStart w:id="17" w:name="shifts-in-coral-species-range-map-alignm"/>
+      <w:bookmarkEnd w:id="17"/>
     </w:p>
     <w:p>
       <w:pPr>
@@ -2632,12 +2648,7 @@
       </w:r>
       <w:proofErr w:type="spellEnd"/>
       <w:r>
-        <w:t>; by trimming IUCN ranges, the area ratio becomes smalle</w:t>
-      </w:r>
-      <w:bookmarkStart w:id="17" w:name="_GoBack"/>
-      <w:bookmarkEnd w:id="17"/>
-      <w:r>
-        <w:t>r.</w:t>
+        <w:t>; by trimming IUCN ranges, the area ratio becomes smaller.</w:t>
       </w:r>
     </w:p>
     <w:p>
@@ -4283,7 +4294,7 @@
 </file>
 
 <file path=customXml/itemProps1.xml><?xml version="1.0" encoding="utf-8"?>
-<ds:datastoreItem xmlns:ds="http://schemas.openxmlformats.org/officeDocument/2006/customXml" ds:itemID="{E8032CBA-902D-4D4A-AB4B-11621B436AF7}">
+<ds:datastoreItem xmlns:ds="http://schemas.openxmlformats.org/officeDocument/2006/customXml" ds:itemID="{2D9D91CA-D8DE-1348-A79A-84CA56D3066D}">
   <ds:schemaRefs>
     <ds:schemaRef ds:uri="http://schemas.openxmlformats.org/officeDocument/2006/bibliography"/>
   </ds:schemaRefs>
